--- a/2D게임프로그래밍 컴프 게임 기획서.docx
+++ b/2D게임프로그래밍 컴프 게임 기획서.docx
@@ -9,6 +9,7 @@
         </w:rPr>
         <w:t xml:space="preserve">2D게임프로그래밍 </w:t>
       </w:r>
+      <w:proofErr w:type="spellStart"/>
       <w:r>
         <w:rPr>
           <w:rFonts w:hint="eastAsia"/>
@@ -19,16 +20,31 @@
         <w:rPr>
           <w:rFonts w:hint="eastAsia"/>
         </w:rPr>
-        <w:t>프 게임 기획서</w:t>
-      </w:r>
-    </w:p>
-    <w:p>
-      <w:r>
-        <w:rPr>
-          <w:rFonts w:hint="eastAsia"/>
-        </w:rPr>
-        <w:t>모작: 스펠렁키</w:t>
-      </w:r>
+        <w:t>프</w:t>
+      </w:r>
+      <w:proofErr w:type="spellEnd"/>
+      <w:r>
+        <w:rPr>
+          <w:rFonts w:hint="eastAsia"/>
+        </w:rPr>
+        <w:t xml:space="preserve"> 게임 기획서</w:t>
+      </w:r>
+    </w:p>
+    <w:p>
+      <w:r>
+        <w:rPr>
+          <w:rFonts w:hint="eastAsia"/>
+        </w:rPr>
+        <w:t xml:space="preserve">모작: </w:t>
+      </w:r>
+      <w:proofErr w:type="spellStart"/>
+      <w:r>
+        <w:rPr>
+          <w:rFonts w:hint="eastAsia"/>
+        </w:rPr>
+        <w:t>스펠렁키</w:t>
+      </w:r>
+      <w:proofErr w:type="spellEnd"/>
     </w:p>
     <w:p>
       <w:r>
@@ -400,7 +416,21 @@
         <w:rPr>
           <w:rFonts w:hint="eastAsia"/>
         </w:rPr>
-        <w:t xml:space="preserve">모든 적들에게 닿거나 공격 받으면 하트 하나씩 닳음, </w:t>
+        <w:t xml:space="preserve">모든 적들에게 닿거나 </w:t>
+      </w:r>
+      <w:proofErr w:type="gramStart"/>
+      <w:r>
+        <w:rPr>
+          <w:rFonts w:hint="eastAsia"/>
+        </w:rPr>
+        <w:t>공격 받으면</w:t>
+      </w:r>
+      <w:proofErr w:type="gramEnd"/>
+      <w:r>
+        <w:rPr>
+          <w:rFonts w:hint="eastAsia"/>
+        </w:rPr>
+        <w:t xml:space="preserve"> 하트 하나씩 닳음, </w:t>
       </w:r>
     </w:p>
     <w:p>
@@ -449,15 +479,9 @@
         <w:t xml:space="preserve">기본 아이템: 루프 (3개), 일정 거리 위로 사다리가 없어도 올라갈 수 있다. </w:t>
       </w:r>
     </w:p>
-    <w:p>
-      <w:pPr>
-        <w:rPr>
-          <w:rFonts w:hint="eastAsia"/>
-        </w:rPr>
-      </w:pPr>
-    </w:p>
     <w:p/>
     <w:p/>
+    <w:p/>
     <w:p>
       <w:pPr>
         <w:pStyle w:val="a6"/>
@@ -496,11 +520,19 @@
           <w:numId w:val="1"/>
         </w:numPr>
       </w:pPr>
-      <w:r>
-        <w:rPr>
-          <w:rFonts w:hint="eastAsia"/>
-        </w:rPr>
-        <w:t>공격 받을 시 하트 -1, 스턴 상태 2초</w:t>
+      <w:proofErr w:type="gramStart"/>
+      <w:r>
+        <w:rPr>
+          <w:rFonts w:hint="eastAsia"/>
+        </w:rPr>
+        <w:t>공격 받을</w:t>
+      </w:r>
+      <w:proofErr w:type="gramEnd"/>
+      <w:r>
+        <w:rPr>
+          <w:rFonts w:hint="eastAsia"/>
+        </w:rPr>
+        <w:t xml:space="preserve"> 시 하트 -1, 스턴 상태 2초</w:t>
       </w:r>
     </w:p>
     <w:p/>
@@ -617,11 +649,31 @@
           <w:numId w:val="1"/>
         </w:numPr>
       </w:pPr>
-      <w:r>
-        <w:rPr>
-          <w:rFonts w:hint="eastAsia"/>
-        </w:rPr>
-        <w:t>공격 받을 시 1초 무적 하트 -1</w:t>
+      <w:proofErr w:type="gramStart"/>
+      <w:r>
+        <w:rPr>
+          <w:rFonts w:hint="eastAsia"/>
+        </w:rPr>
+        <w:t>공격 받을</w:t>
+      </w:r>
+      <w:proofErr w:type="gramEnd"/>
+      <w:r>
+        <w:rPr>
+          <w:rFonts w:hint="eastAsia"/>
+        </w:rPr>
+        <w:t xml:space="preserve"> 시 </w:t>
+      </w:r>
+      <w:r>
+        <w:rPr>
+          <w:rFonts w:hint="eastAsia"/>
+        </w:rPr>
+        <w:t>5</w:t>
+      </w:r>
+      <w:r>
+        <w:rPr>
+          <w:rFonts w:hint="eastAsia"/>
+        </w:rPr>
+        <w:t>초 무적 하트 -1</w:t>
       </w:r>
     </w:p>
     <w:p>
@@ -690,11 +742,31 @@
           <w:numId w:val="1"/>
         </w:numPr>
       </w:pPr>
-      <w:r>
-        <w:rPr>
-          <w:rFonts w:hint="eastAsia"/>
-        </w:rPr>
-        <w:t>공격 받을 시 1초 무적 하트 -1</w:t>
+      <w:proofErr w:type="gramStart"/>
+      <w:r>
+        <w:rPr>
+          <w:rFonts w:hint="eastAsia"/>
+        </w:rPr>
+        <w:t>공격 받을</w:t>
+      </w:r>
+      <w:proofErr w:type="gramEnd"/>
+      <w:r>
+        <w:rPr>
+          <w:rFonts w:hint="eastAsia"/>
+        </w:rPr>
+        <w:t xml:space="preserve"> 시 </w:t>
+      </w:r>
+      <w:r>
+        <w:rPr>
+          <w:rFonts w:hint="eastAsia"/>
+        </w:rPr>
+        <w:t>5</w:t>
+      </w:r>
+      <w:r>
+        <w:rPr>
+          <w:rFonts w:hint="eastAsia"/>
+        </w:rPr>
+        <w:t>초 무적 하트 -1</w:t>
       </w:r>
     </w:p>
     <w:p>
@@ -914,11 +986,19 @@
           <w:numId w:val="1"/>
         </w:numPr>
       </w:pPr>
-      <w:r>
-        <w:rPr>
-          <w:rFonts w:hint="eastAsia"/>
-        </w:rPr>
-        <w:t>공격 받을 시 1초 무적 하트 -1</w:t>
+      <w:proofErr w:type="gramStart"/>
+      <w:r>
+        <w:rPr>
+          <w:rFonts w:hint="eastAsia"/>
+        </w:rPr>
+        <w:t>공격 받을</w:t>
+      </w:r>
+      <w:proofErr w:type="gramEnd"/>
+      <w:r>
+        <w:rPr>
+          <w:rFonts w:hint="eastAsia"/>
+        </w:rPr>
+        <w:t xml:space="preserve"> 시 1초 무적 하트 -1</w:t>
       </w:r>
     </w:p>
     <w:p>
@@ -998,11 +1078,19 @@
         </w:rPr>
         <w:t xml:space="preserve"> </w:t>
       </w:r>
-      <w:r>
-        <w:rPr>
-          <w:rFonts w:hint="eastAsia"/>
-        </w:rPr>
-        <w:t>공격 받을 시 1초 무적 하트 -1</w:t>
+      <w:proofErr w:type="gramStart"/>
+      <w:r>
+        <w:rPr>
+          <w:rFonts w:hint="eastAsia"/>
+        </w:rPr>
+        <w:t>공격 받을</w:t>
+      </w:r>
+      <w:proofErr w:type="gramEnd"/>
+      <w:r>
+        <w:rPr>
+          <w:rFonts w:hint="eastAsia"/>
+        </w:rPr>
+        <w:t xml:space="preserve"> 시 1초 무적 하트 -1</w:t>
       </w:r>
     </w:p>
     <w:p>
@@ -1325,10 +1413,14 @@
           <w:ilvl w:val="0"/>
           <w:numId w:val="1"/>
         </w:numPr>
-      </w:pPr>
-      <w:r>
-        <w:rPr>
-          <w:rFonts w:hint="eastAsia"/>
+        <w:rPr>
+          <w:strike/>
+        </w:rPr>
+      </w:pPr>
+      <w:r>
+        <w:rPr>
+          <w:rFonts w:hint="eastAsia"/>
+          <w:strike/>
         </w:rPr>
         <w:t xml:space="preserve">3레벨: </w:t>
       </w:r>
@@ -1340,10 +1432,14 @@
           <w:ilvl w:val="1"/>
           <w:numId w:val="1"/>
         </w:numPr>
-      </w:pPr>
-      <w:r>
-        <w:rPr>
-          <w:rFonts w:hint="eastAsia"/>
+        <w:rPr>
+          <w:strike/>
+        </w:rPr>
+      </w:pPr>
+      <w:r>
+        <w:rPr>
+          <w:rFonts w:hint="eastAsia"/>
+          <w:strike/>
         </w:rPr>
         <w:t>적</w:t>
       </w:r>
@@ -1355,10 +1451,14 @@
           <w:ilvl w:val="2"/>
           <w:numId w:val="1"/>
         </w:numPr>
-      </w:pPr>
-      <w:r>
-        <w:rPr>
-          <w:rFonts w:hint="eastAsia"/>
+        <w:rPr>
+          <w:strike/>
+        </w:rPr>
+      </w:pPr>
+      <w:r>
+        <w:rPr>
+          <w:rFonts w:hint="eastAsia"/>
+          <w:strike/>
         </w:rPr>
         <w:t>외계인</w:t>
       </w:r>
@@ -1370,10 +1470,14 @@
           <w:ilvl w:val="3"/>
           <w:numId w:val="1"/>
         </w:numPr>
-      </w:pPr>
-      <w:r>
-        <w:rPr>
-          <w:rFonts w:hint="eastAsia"/>
+        <w:rPr>
+          <w:strike/>
+        </w:rPr>
+      </w:pPr>
+      <w:r>
+        <w:rPr>
+          <w:rFonts w:hint="eastAsia"/>
+          <w:strike/>
         </w:rPr>
         <w:t>우주선을 타고 있으며, 한 번 공격 시 우주선이 사라지고 낙하산을 타고 내려옴</w:t>
       </w:r>
@@ -1385,10 +1489,14 @@
           <w:ilvl w:val="3"/>
           <w:numId w:val="1"/>
         </w:numPr>
-      </w:pPr>
-      <w:r>
-        <w:rPr>
-          <w:rFonts w:hint="eastAsia"/>
+        <w:rPr>
+          <w:strike/>
+        </w:rPr>
+      </w:pPr>
+      <w:r>
+        <w:rPr>
+          <w:rFonts w:hint="eastAsia"/>
+          <w:strike/>
         </w:rPr>
         <w:t>닿으면 하트 -1, 1초 무적</w:t>
       </w:r>
@@ -1397,12 +1505,18 @@
       <w:pPr>
         <w:pStyle w:val="a6"/>
         <w:ind w:left="2200"/>
+        <w:rPr>
+          <w:strike/>
+        </w:rPr>
       </w:pPr>
     </w:p>
     <w:p>
       <w:pPr>
         <w:pStyle w:val="a6"/>
         <w:ind w:left="1760"/>
+        <w:rPr>
+          <w:strike/>
+        </w:rPr>
       </w:pPr>
     </w:p>
     <w:p>
@@ -1412,23 +1526,34 @@
           <w:ilvl w:val="2"/>
           <w:numId w:val="1"/>
         </w:numPr>
-      </w:pPr>
-      <w:r>
-        <w:rPr>
-          <w:rFonts w:hint="eastAsia"/>
+        <w:rPr>
+          <w:strike/>
+        </w:rPr>
+      </w:pPr>
+      <w:r>
+        <w:rPr>
+          <w:rFonts w:hint="eastAsia"/>
+          <w:strike/>
         </w:rPr>
         <w:t>대왕 외계인</w:t>
       </w:r>
       <w:r>
         <w:rPr>
           <w:rFonts w:hint="eastAsia"/>
+          <w:strike/>
         </w:rPr>
         <w:t>1, 2</w:t>
       </w:r>
     </w:p>
     <w:p>
-      <w:r>
-        <w:rPr>
+      <w:pPr>
+        <w:rPr>
+          <w:strike/>
+        </w:rPr>
+      </w:pPr>
+      <w:r>
+        <w:rPr>
+          <w:strike/>
           <w:noProof/>
         </w:rPr>
         <w:drawing>
@@ -1496,6 +1621,7 @@
       </w:r>
       <w:r>
         <w:rPr>
+          <w:strike/>
           <w:noProof/>
         </w:rPr>
         <w:drawing>
@@ -1552,18 +1678,28 @@
     <w:p>
       <w:pPr>
         <w:ind w:left="4000"/>
-      </w:pPr>
-      <w:r>
-        <w:rPr>
-          <w:rFonts w:hint="eastAsia"/>
+        <w:rPr>
+          <w:strike/>
+        </w:rPr>
+      </w:pPr>
+      <w:r>
+        <w:rPr>
+          <w:rFonts w:hint="eastAsia"/>
+          <w:strike/>
         </w:rPr>
         <w:lastRenderedPageBreak/>
         <w:t>플레이어 위치에 공격(화면 원이 화면 밖을 나갈 때까지 유지)</w:t>
       </w:r>
     </w:p>
     <w:p>
-      <w:r>
-        <w:rPr>
+      <w:pPr>
+        <w:rPr>
+          <w:strike/>
+        </w:rPr>
+      </w:pPr>
+      <w:r>
+        <w:rPr>
+          <w:strike/>
           <w:noProof/>
         </w:rPr>
         <w:drawing>
@@ -1618,8 +1754,14 @@
       </w:r>
     </w:p>
     <w:p>
-      <w:r>
-        <w:rPr>
+      <w:pPr>
+        <w:rPr>
+          <w:strike/>
+        </w:rPr>
+      </w:pPr>
+      <w:r>
+        <w:rPr>
+          <w:strike/>
           <w:noProof/>
         </w:rPr>
         <w:drawing>
@@ -1673,35 +1815,71 @@
         </w:drawing>
       </w:r>
     </w:p>
-    <w:p/>
-    <w:p>
-      <w:r>
+    <w:p>
+      <w:pPr>
+        <w:rPr>
+          <w:strike/>
+        </w:rPr>
+      </w:pPr>
+    </w:p>
+    <w:p>
+      <w:pPr>
+        <w:rPr>
+          <w:strike/>
+        </w:rPr>
+      </w:pPr>
+      <w:r>
+        <w:rPr>
+          <w:strike/>
+        </w:rPr>
         <w:tab/>
       </w:r>
       <w:r>
+        <w:rPr>
+          <w:strike/>
+        </w:rPr>
         <w:tab/>
       </w:r>
       <w:r>
+        <w:rPr>
+          <w:strike/>
+        </w:rPr>
         <w:tab/>
       </w:r>
       <w:r>
+        <w:rPr>
+          <w:strike/>
+        </w:rPr>
         <w:tab/>
       </w:r>
       <w:r>
+        <w:rPr>
+          <w:strike/>
+        </w:rPr>
         <w:tab/>
       </w:r>
       <w:r>
+        <w:rPr>
+          <w:strike/>
+        </w:rPr>
         <w:tab/>
       </w:r>
       <w:r>
+        <w:rPr>
+          <w:strike/>
+        </w:rPr>
         <w:tab/>
       </w:r>
       <w:r>
+        <w:rPr>
+          <w:strike/>
+        </w:rPr>
         <w:tab/>
       </w:r>
       <w:r>
         <w:rPr>
           <w:rFonts w:hint="eastAsia"/>
+          <w:strike/>
         </w:rPr>
         <w:t>33x33</w:t>
       </w:r>
@@ -1710,22 +1888,32 @@
       <w:pPr>
         <w:pStyle w:val="a6"/>
         <w:ind w:left="1760"/>
+        <w:rPr>
+          <w:strike/>
+        </w:rPr>
       </w:pPr>
     </w:p>
     <w:p>
       <w:pPr>
         <w:pStyle w:val="a6"/>
         <w:ind w:left="1760"/>
+        <w:rPr>
+          <w:strike/>
+        </w:rPr>
       </w:pPr>
     </w:p>
     <w:p>
       <w:pPr>
         <w:pStyle w:val="a6"/>
         <w:ind w:left="1760"/>
-      </w:pPr>
-      <w:r>
-        <w:rPr>
-          <w:rFonts w:hint="eastAsia"/>
+        <w:rPr>
+          <w:strike/>
+        </w:rPr>
+      </w:pPr>
+      <w:r>
+        <w:rPr>
+          <w:rFonts w:hint="eastAsia"/>
+          <w:strike/>
         </w:rPr>
         <w:t>3칸 내로 있을 시 플레이어 위치에 전기 공격 (전기 범위 2칸)</w:t>
       </w:r>
@@ -1734,12 +1922,25 @@
       <w:pPr>
         <w:pStyle w:val="a6"/>
         <w:ind w:left="1760"/>
-      </w:pPr>
-      <w:r>
-        <w:rPr>
-          <w:rFonts w:hint="eastAsia"/>
-        </w:rPr>
-        <w:t>전기빔 또는 물방울 공격을 받을 시 3초 스턴 하트 -1</w:t>
+        <w:rPr>
+          <w:strike/>
+        </w:rPr>
+      </w:pPr>
+      <w:proofErr w:type="spellStart"/>
+      <w:r>
+        <w:rPr>
+          <w:rFonts w:hint="eastAsia"/>
+          <w:strike/>
+        </w:rPr>
+        <w:t>전기빔</w:t>
+      </w:r>
+      <w:proofErr w:type="spellEnd"/>
+      <w:r>
+        <w:rPr>
+          <w:rFonts w:hint="eastAsia"/>
+          <w:strike/>
+        </w:rPr>
+        <w:t xml:space="preserve"> 또는 물방울 공격을 받을 시 3초 스턴 하트 -1</w:t>
       </w:r>
     </w:p>
     <w:p>
@@ -1761,9 +1962,13 @@
           <w:ilvl w:val="0"/>
           <w:numId w:val="1"/>
         </w:numPr>
-      </w:pPr>
-      <w:r>
-        <w:rPr>
+        <w:rPr>
+          <w:strike/>
+        </w:rPr>
+      </w:pPr>
+      <w:r>
+        <w:rPr>
+          <w:strike/>
           <w:noProof/>
         </w:rPr>
         <w:drawing>
@@ -1819,6 +2024,7 @@
       <w:r>
         <w:rPr>
           <w:rFonts w:hint="eastAsia"/>
+          <w:strike/>
         </w:rPr>
         <w:t>잡화점</w:t>
       </w:r>
@@ -1830,16 +2036,21 @@
           <w:ilvl w:val="1"/>
           <w:numId w:val="1"/>
         </w:numPr>
-      </w:pPr>
-      <w:r>
-        <w:rPr>
-          <w:rFonts w:hint="eastAsia"/>
+        <w:rPr>
+          <w:strike/>
+        </w:rPr>
+      </w:pPr>
+      <w:r>
+        <w:rPr>
+          <w:rFonts w:hint="eastAsia"/>
+          <w:strike/>
         </w:rPr>
         <w:t>폭탄</w:t>
       </w:r>
       <w:r>
         <w:rPr>
           <w:rFonts w:hint="eastAsia"/>
+          <w:strike/>
         </w:rPr>
         <w:t>(5, 10)</w:t>
       </w:r>
@@ -1848,6 +2059,9 @@
       <w:pPr>
         <w:pStyle w:val="a6"/>
         <w:ind w:left="1320"/>
+        <w:rPr>
+          <w:strike/>
+        </w:rPr>
       </w:pPr>
     </w:p>
     <w:p>
@@ -1857,21 +2071,27 @@
           <w:ilvl w:val="1"/>
           <w:numId w:val="1"/>
         </w:numPr>
-      </w:pPr>
-      <w:r>
-        <w:rPr>
-          <w:rFonts w:hint="eastAsia"/>
+        <w:rPr>
+          <w:strike/>
+        </w:rPr>
+      </w:pPr>
+      <w:r>
+        <w:rPr>
+          <w:rFonts w:hint="eastAsia"/>
+          <w:strike/>
         </w:rPr>
         <w:t>로프</w:t>
       </w:r>
       <w:r>
         <w:rPr>
+          <w:strike/>
           <w:noProof/>
         </w:rPr>
         <w:t xml:space="preserve"> </w:t>
       </w:r>
       <w:r>
         <w:rPr>
+          <w:strike/>
           <w:noProof/>
         </w:rPr>
         <w:drawing>
@@ -1918,27 +2138,34 @@
           <w:ilvl w:val="1"/>
           <w:numId w:val="1"/>
         </w:numPr>
-      </w:pPr>
-      <w:r>
-        <w:rPr>
-          <w:rFonts w:hint="eastAsia"/>
+        <w:rPr>
+          <w:strike/>
+        </w:rPr>
+      </w:pPr>
+      <w:r>
+        <w:rPr>
+          <w:rFonts w:hint="eastAsia"/>
+          <w:strike/>
         </w:rPr>
         <w:t>총</w:t>
       </w:r>
       <w:r>
         <w:rPr>
           <w:rFonts w:hint="eastAsia"/>
+          <w:strike/>
         </w:rPr>
         <w:t xml:space="preserve"> (화면 밖까지 공격 가능, 몬스터가 맞으면 사라짐)</w:t>
       </w:r>
       <w:r>
         <w:rPr>
+          <w:strike/>
           <w:noProof/>
         </w:rPr>
         <w:t xml:space="preserve"> </w:t>
       </w:r>
       <w:r>
         <w:rPr>
+          <w:strike/>
           <w:noProof/>
         </w:rPr>
         <w:drawing>
@@ -1979,12 +2206,14 @@
       </w:r>
       <w:r>
         <w:rPr>
+          <w:strike/>
           <w:noProof/>
         </w:rPr>
         <w:t xml:space="preserve"> </w:t>
       </w:r>
       <w:r>
         <w:rPr>
+          <w:strike/>
           <w:noProof/>
         </w:rPr>
         <w:drawing>
@@ -2031,27 +2260,34 @@
           <w:ilvl w:val="1"/>
           <w:numId w:val="1"/>
         </w:numPr>
-      </w:pPr>
-      <w:r>
-        <w:rPr>
-          <w:rFonts w:hint="eastAsia"/>
+        <w:rPr>
+          <w:strike/>
+        </w:rPr>
+      </w:pPr>
+      <w:r>
+        <w:rPr>
+          <w:rFonts w:hint="eastAsia"/>
+          <w:strike/>
         </w:rPr>
         <w:t>칼</w:t>
       </w:r>
       <w:r>
         <w:rPr>
           <w:rFonts w:hint="eastAsia"/>
+          <w:strike/>
         </w:rPr>
         <w:t xml:space="preserve"> (가용 범위 1.5칸 이내)</w:t>
       </w:r>
       <w:r>
         <w:rPr>
           <w:rFonts w:hint="eastAsia"/>
+          <w:strike/>
         </w:rPr>
         <w:t xml:space="preserve"> </w:t>
       </w:r>
       <w:r>
         <w:rPr>
+          <w:strike/>
           <w:noProof/>
         </w:rPr>
         <w:drawing>
@@ -2098,28 +2334,37 @@
           <w:ilvl w:val="1"/>
           <w:numId w:val="1"/>
         </w:numPr>
-      </w:pPr>
-      <w:r>
-        <w:rPr>
-          <w:rFonts w:hint="eastAsia"/>
+        <w:rPr>
+          <w:strike/>
+        </w:rPr>
+      </w:pPr>
+      <w:proofErr w:type="spellStart"/>
+      <w:r>
+        <w:rPr>
+          <w:rFonts w:hint="eastAsia"/>
+          <w:strike/>
         </w:rPr>
         <w:t>제트총</w:t>
       </w:r>
-      <w:r>
-        <w:rPr>
-          <w:rFonts w:hint="eastAsia"/>
+      <w:proofErr w:type="spellEnd"/>
+      <w:r>
+        <w:rPr>
+          <w:rFonts w:hint="eastAsia"/>
+          <w:strike/>
         </w:rPr>
         <w:t xml:space="preserve"> (공격체가 몬스터가 맞아도 사라지지 않음, 지속 시간 </w:t>
       </w:r>
       <w:r>
         <w:rPr>
           <w:rFonts w:hint="eastAsia"/>
+          <w:strike/>
         </w:rPr>
         <w:t xml:space="preserve">3초, </w:t>
       </w:r>
       <w:r>
         <w:rPr>
           <w:rFonts w:hint="eastAsia"/>
+          <w:strike/>
         </w:rPr>
         <w:t>5초)</w:t>
       </w:r>
@@ -2131,9 +2376,13 @@
           <w:ilvl w:val="1"/>
           <w:numId w:val="1"/>
         </w:numPr>
-      </w:pPr>
-      <w:r>
-        <w:rPr>
+        <w:rPr>
+          <w:strike/>
+        </w:rPr>
+      </w:pPr>
+      <w:r>
+        <w:rPr>
+          <w:strike/>
           <w:noProof/>
         </w:rPr>
         <w:drawing>
@@ -2174,12 +2423,14 @@
       </w:r>
       <w:r>
         <w:rPr>
+          <w:strike/>
           <w:noProof/>
         </w:rPr>
         <w:t xml:space="preserve"> </w:t>
       </w:r>
       <w:r>
         <w:rPr>
+          <w:strike/>
           <w:noProof/>
         </w:rPr>
         <w:drawing>
@@ -2226,16 +2477,21 @@
           <w:ilvl w:val="1"/>
           <w:numId w:val="1"/>
         </w:numPr>
-      </w:pPr>
-      <w:r>
-        <w:rPr>
-          <w:rFonts w:hint="eastAsia"/>
+        <w:rPr>
+          <w:strike/>
+        </w:rPr>
+      </w:pPr>
+      <w:r>
+        <w:rPr>
+          <w:rFonts w:hint="eastAsia"/>
+          <w:strike/>
           <w:noProof/>
         </w:rPr>
         <w:t>점프 슈즈(</w:t>
       </w:r>
       <w:r>
         <w:rPr>
+          <w:strike/>
           <w:noProof/>
         </w:rPr>
         <w:t>‘</w:t>
@@ -2243,6 +2499,7 @@
       <w:r>
         <w:rPr>
           <w:rFonts w:hint="eastAsia"/>
+          <w:strike/>
           <w:noProof/>
         </w:rPr>
         <w:t>점프 높이 2칸 증가)</w:t>
@@ -2255,9 +2512,13 @@
           <w:ilvl w:val="1"/>
           <w:numId w:val="1"/>
         </w:numPr>
-      </w:pPr>
-      <w:r>
-        <w:rPr>
+        <w:rPr>
+          <w:strike/>
+        </w:rPr>
+      </w:pPr>
+      <w:r>
+        <w:rPr>
+          <w:strike/>
           <w:noProof/>
         </w:rPr>
         <w:drawing>
@@ -2304,10 +2565,14 @@
           <w:ilvl w:val="2"/>
           <w:numId w:val="1"/>
         </w:numPr>
-      </w:pPr>
-      <w:r>
-        <w:rPr>
-          <w:rFonts w:hint="eastAsia"/>
+        <w:rPr>
+          <w:strike/>
+        </w:rPr>
+      </w:pPr>
+      <w:r>
+        <w:rPr>
+          <w:rFonts w:hint="eastAsia"/>
+          <w:strike/>
         </w:rPr>
         <w:lastRenderedPageBreak/>
         <w:t>시간</w:t>
@@ -2315,21 +2580,27 @@
       <w:r>
         <w:rPr>
           <w:rFonts w:hint="eastAsia"/>
+          <w:strike/>
         </w:rPr>
         <w:t>과</w:t>
       </w:r>
       <w:r>
         <w:rPr>
           <w:rFonts w:hint="eastAsia"/>
+          <w:strike/>
         </w:rPr>
         <w:t xml:space="preserve"> 능력이 된다면</w:t>
       </w:r>
       <w:r>
+        <w:rPr>
+          <w:strike/>
+        </w:rPr>
         <w:tab/>
       </w:r>
       <w:r>
         <w:rPr>
           <w:rFonts w:hint="eastAsia"/>
+          <w:strike/>
         </w:rPr>
         <w:t>- 접착제(폭탄을 벽에 붙일 수 있음)</w:t>
       </w:r>
@@ -2341,12 +2612,25 @@
           <w:ilvl w:val="3"/>
           <w:numId w:val="1"/>
         </w:numPr>
-      </w:pPr>
-      <w:r>
-        <w:rPr>
-          <w:rFonts w:hint="eastAsia"/>
-        </w:rPr>
-        <w:t>제트팩 (스페이스를 누르면 날아다닐 수 있음)</w:t>
+        <w:rPr>
+          <w:strike/>
+        </w:rPr>
+      </w:pPr>
+      <w:proofErr w:type="spellStart"/>
+      <w:r>
+        <w:rPr>
+          <w:rFonts w:hint="eastAsia"/>
+          <w:strike/>
+        </w:rPr>
+        <w:t>제트팩</w:t>
+      </w:r>
+      <w:proofErr w:type="spellEnd"/>
+      <w:r>
+        <w:rPr>
+          <w:rFonts w:hint="eastAsia"/>
+          <w:strike/>
+        </w:rPr>
+        <w:t xml:space="preserve"> (스페이스를 누르면 날아다닐 수 있음)</w:t>
       </w:r>
     </w:p>
     <w:p>
@@ -2356,10 +2640,14 @@
           <w:ilvl w:val="3"/>
           <w:numId w:val="1"/>
         </w:numPr>
-      </w:pPr>
-      <w:r>
-        <w:rPr>
-          <w:rFonts w:hint="eastAsia"/>
+        <w:rPr>
+          <w:strike/>
+        </w:rPr>
+      </w:pPr>
+      <w:r>
+        <w:rPr>
+          <w:rFonts w:hint="eastAsia"/>
+          <w:strike/>
         </w:rPr>
         <w:t>상점 아이템을 그냥 주워 갈 경우, 상점 주인이 총을 들고 플레이어를 계속 따라옴</w:t>
       </w:r>
